--- a/Tests/Ребусы 5/Задачи.docx
+++ b/Tests/Ребусы 5/Задачи.docx
@@ -20,52 +20,52 @@
     </w:p>
     <w:p>
       <w:r>
-        <w:t>**3b=5*</w:t>
+        <w:t>*9=0x*d</w:t>
       </w:r>
     </w:p>
     <w:p>
       <w:r>
-        <w:t>*6=0*1*</w:t>
+        <w:t>9*=0x5*</w:t>
       </w:r>
     </w:p>
     <w:p>
       <w:r>
-        <w:t>0**c=0b*0*1*0*</w:t>
+        <w:t>0b*001*=0x*2</w:t>
       </w:r>
     </w:p>
     <w:p>
       <w:r>
-        <w:t>*x2*=*b*0*01*</w:t>
+        <w:t>0b10***1=0x*3</w:t>
       </w:r>
     </w:p>
     <w:p>
       <w:r>
-        <w:t>0**1=0b***00*</w:t>
+        <w:t>*2=0x5*</w:t>
       </w:r>
     </w:p>
     <w:p>
       <w:r>
-        <w:t>*x1*=*6</w:t>
+        <w:t>7=0b*1*</w:t>
       </w:r>
     </w:p>
     <w:p>
       <w:r>
-        <w:t>*x1*=***1*00</w:t>
+        <w:t>0x*5=0b**1**01</w:t>
       </w:r>
     </w:p>
     <w:p>
       <w:r>
-        <w:t>0**=0b1***</w:t>
+        <w:t>0x8=8</w:t>
       </w:r>
     </w:p>
     <w:p>
       <w:r>
-        <w:t>7*=**4d</w:t>
+        <w:t>1**=0x6*</w:t>
       </w:r>
     </w:p>
     <w:p>
       <w:r>
-        <w:t>**22=0**0*01*</w:t>
+        <w:t>0x*c=*6</w:t>
       </w:r>
     </w:p>
     <w:sectPr>

--- a/Tests/Ребусы 5/Задачи.docx
+++ b/Tests/Ребусы 5/Задачи.docx
@@ -16,6 +16,11 @@
       </w:pPr>
       <w:r>
         <w:t xml:space="preserve">Ученика(цы) __ класса "___" _______________________ </w:t>
+      </w:r>
+    </w:p>
+    <w:p>
+      <w:r>
+        <w:t>0x**a=0b1***00*01*</w:t>
       </w:r>
     </w:p>
     <w:sectPr>

--- a/Tests/Ребусы 5/Задачи.docx
+++ b/Tests/Ребусы 5/Задачи.docx
@@ -20,7 +20,7 @@
     </w:p>
     <w:p>
       <w:r>
-        <w:t>0x**a=0b1***00*01*</w:t>
+        <w:t>0x**5=0b*10000101</w:t>
       </w:r>
     </w:p>
     <w:sectPr>

--- a/Tests/Ребусы 5/Задачи.docx
+++ b/Tests/Ребусы 5/Задачи.docx
@@ -20,7 +20,12 @@
     </w:p>
     <w:p>
       <w:r>
-        <w:t>0x**5=0b*10000101</w:t>
+        <w:t>1) 0b1**11*1*=1**</w:t>
+      </w:r>
+    </w:p>
+    <w:p>
+      <w:r>
+        <w:t>2) 0x3**=0b1*0***0*11</w:t>
       </w:r>
     </w:p>
     <w:sectPr>
